--- a/Table of Number-Name Correspondence.docx
+++ b/Table of Number-Name Correspondence.docx
@@ -2,8 +2,10 @@
 <file path=word/document.xml><?xml version="1.0" encoding="utf-8"?>
 <w:document xmlns:wpc="http://schemas.microsoft.com/office/word/2010/wordprocessingCanvas" xmlns:cx="http://schemas.microsoft.com/office/drawing/2014/chartex" xmlns:cx1="http://schemas.microsoft.com/office/drawing/2015/9/8/chartex" xmlns:cx2="http://schemas.microsoft.com/office/drawing/2015/10/21/chartex" xmlns:cx3="http://schemas.microsoft.com/office/drawing/2016/5/9/chartex" xmlns:cx4="http://schemas.microsoft.com/office/drawing/2016/5/10/chartex" xmlns:cx5="http://schemas.microsoft.com/office/drawing/2016/5/11/chartex" xmlns:cx6="http://schemas.microsoft.com/office/drawing/2016/5/12/chartex" xmlns:cx7="http://schemas.microsoft.com/office/drawing/2016/5/13/chartex" xmlns:cx8="http://schemas.microsoft.com/office/drawing/2016/5/14/chartex" xmlns:mc="http://schemas.openxmlformats.org/markup-compatibility/2006" xmlns:aink="http://schemas.microsoft.com/office/drawing/2016/ink" xmlns:am3d="http://schemas.microsoft.com/office/drawing/2017/model3d" xmlns:o="urn:schemas-microsoft-com:office:office" xmlns:oel="http://schemas.microsoft.com/office/2019/extlst" xmlns:r="http://schemas.openxmlformats.org/officeDocument/2006/relationships" xmlns:m="http://schemas.openxmlformats.org/officeDocument/2006/math" xmlns:v="urn:schemas-microsoft-com:vml" xmlns:wp14="http://schemas.microsoft.com/office/word/2010/wordprocessingDrawing" xmlns:wp="http://schemas.openxmlformats.org/drawingml/2006/wordprocessingDrawing" xmlns:w10="urn:schemas-microsoft-com:office:word" xmlns:w="http://schemas.openxmlformats.org/wordprocessingml/2006/main" xmlns:w14="http://schemas.microsoft.com/office/word/2010/wordml" xmlns:w15="http://schemas.microsoft.com/office/word/2012/wordml" xmlns:w16cex="http://schemas.microsoft.com/office/word/2018/wordml/cex" xmlns:w16cid="http://schemas.microsoft.com/office/word/2016/wordml/cid" xmlns:w16="http://schemas.microsoft.com/office/word/2018/wordml" xmlns:w16sdtdh="http://schemas.microsoft.com/office/word/2020/wordml/sdtdatahash" xmlns:w16se="http://schemas.microsoft.com/office/word/2015/wordml/symex" xmlns:wpg="http://schemas.microsoft.com/office/word/2010/wordprocessingGroup" xmlns:wpi="http://schemas.microsoft.com/office/word/2010/wordprocessingInk" xmlns:wne="http://schemas.microsoft.com/office/word/2006/wordml" xmlns:wps="http://schemas.microsoft.com/office/word/2010/wordprocessingShape" mc:Ignorable="w14 w15 w16se w16cid w16 w16cex w16sdtdh wp14">
   <w:body>
-    <w:p/>
-    <w:p>
+    <w:p>
+      <w:pPr>
+        <w:jc w:val="center"/>
+      </w:pPr>
       <w:r>
         <w:rPr>
           <w:rFonts w:ascii="-webkit-standard" w:hAnsi="-webkit-standard"/>
@@ -15,6 +17,9 @@
       </w:r>
     </w:p>
     <w:p>
+      <w:pPr>
+        <w:jc w:val="center"/>
+      </w:pPr>
       <w:r>
         <w:t>2,2,3,3-</w:t>
       </w:r>
@@ -25,10 +30,19 @@
         <w:t>etramethybutane</w:t>
       </w:r>
       <w:r>
-        <w:t xml:space="preserve"> t0</w:t>
-      </w:r>
-    </w:p>
-    <w:p>
+        <w:rPr>
+          <w:rFonts w:hint="eastAsia"/>
+        </w:rPr>
+        <w:t>:</w:t>
+      </w:r>
+      <w:r>
+        <w:t>t0</w:t>
+      </w:r>
+    </w:p>
+    <w:p>
+      <w:pPr>
+        <w:jc w:val="center"/>
+      </w:pPr>
       <w:r>
         <w:rPr>
           <w:rFonts w:hint="eastAsia"/>
@@ -36,13 +50,19 @@
         <w:t>2,2-Dimethybutane</w:t>
       </w:r>
       <w:r>
-        <w:t xml:space="preserve">, </w:t>
+        <w:rPr>
+          <w:rFonts w:hint="eastAsia"/>
+        </w:rPr>
+        <w:t>:</w:t>
       </w:r>
       <w:r>
         <w:t>t1</w:t>
       </w:r>
     </w:p>
     <w:p>
+      <w:pPr>
+        <w:jc w:val="center"/>
+      </w:pPr>
       <w:r>
         <w:rPr>
           <w:rFonts w:hint="eastAsia"/>
@@ -50,13 +70,19 @@
         <w:t>1-fluoro-3,3-Dimethybutane</w:t>
       </w:r>
       <w:r>
-        <w:t xml:space="preserve">, </w:t>
+        <w:rPr>
+          <w:rFonts w:hint="eastAsia"/>
+        </w:rPr>
+        <w:t>:</w:t>
       </w:r>
       <w:r>
         <w:t>x1</w:t>
       </w:r>
     </w:p>
     <w:p>
+      <w:pPr>
+        <w:jc w:val="center"/>
+      </w:pPr>
       <w:r>
         <w:rPr>
           <w:rFonts w:hint="eastAsia"/>
@@ -64,13 +90,19 @@
         <w:t>1-chloro-3,3-Dimethybutane</w:t>
       </w:r>
       <w:r>
-        <w:t xml:space="preserve">, </w:t>
+        <w:rPr>
+          <w:rFonts w:hint="eastAsia"/>
+        </w:rPr>
+        <w:t>:</w:t>
       </w:r>
       <w:r>
         <w:t>x2</w:t>
       </w:r>
     </w:p>
     <w:p>
+      <w:pPr>
+        <w:jc w:val="center"/>
+      </w:pPr>
       <w:r>
         <w:rPr>
           <w:rFonts w:hint="eastAsia"/>
@@ -78,69 +110,59 @@
         <w:t>1-bromo-3,3-Dimethybutane</w:t>
       </w:r>
       <w:r>
-        <w:t xml:space="preserve">, </w:t>
+        <w:rPr>
+          <w:rFonts w:hint="eastAsia"/>
+        </w:rPr>
+        <w:t>:</w:t>
       </w:r>
       <w:r>
         <w:t>x3</w:t>
       </w:r>
     </w:p>
     <w:p>
-      <w:r>
-        <w:rPr>
-          <w:rFonts w:hint="eastAsia"/>
-        </w:rPr>
-        <w:t>1-hydroxy-3,3 -</w:t>
-      </w:r>
-      <w:proofErr w:type="spellStart"/>
-      <w:r>
-        <w:rPr>
-          <w:rFonts w:hint="eastAsia"/>
-        </w:rPr>
-        <w:t>Dimethybutane</w:t>
-      </w:r>
-      <w:proofErr w:type="spellEnd"/>
-      <w:r>
-        <w:t>,</w:t>
-      </w:r>
-      <w:r>
-        <w:rPr>
-          <w:rFonts w:hint="eastAsia"/>
-        </w:rPr>
-        <w:t xml:space="preserve"> </w:t>
+      <w:pPr>
+        <w:jc w:val="center"/>
+      </w:pPr>
+      <w:r>
+        <w:rPr>
+          <w:rFonts w:hint="eastAsia"/>
+        </w:rPr>
+        <w:t>1-hydroxy-3,3 -Dimethybutane</w:t>
+      </w:r>
+      <w:r>
+        <w:rPr>
+          <w:rFonts w:hint="eastAsia"/>
+        </w:rPr>
+        <w:t>:</w:t>
       </w:r>
       <w:r>
         <w:t>t1o</w:t>
       </w:r>
     </w:p>
     <w:p>
-      <w:r>
-        <w:rPr>
-          <w:rFonts w:hint="eastAsia"/>
-        </w:rPr>
-        <w:t>1-amino-3,3 -</w:t>
-      </w:r>
-      <w:proofErr w:type="spellStart"/>
-      <w:r>
-        <w:rPr>
-          <w:rFonts w:hint="eastAsia"/>
-        </w:rPr>
-        <w:t>Dimethybutane</w:t>
-      </w:r>
-      <w:proofErr w:type="spellEnd"/>
-      <w:r>
-        <w:t>,</w:t>
-      </w:r>
-      <w:r>
-        <w:rPr>
-          <w:rFonts w:hint="eastAsia"/>
-        </w:rPr>
-        <w:t xml:space="preserve"> </w:t>
+      <w:pPr>
+        <w:jc w:val="center"/>
+      </w:pPr>
+      <w:r>
+        <w:rPr>
+          <w:rFonts w:hint="eastAsia"/>
+        </w:rPr>
+        <w:t>1-amino-3,3 -Dimethybutane</w:t>
+      </w:r>
+      <w:r>
+        <w:rPr>
+          <w:rFonts w:hint="eastAsia"/>
+        </w:rPr>
+        <w:t>:</w:t>
       </w:r>
       <w:r>
         <w:t>t1n</w:t>
       </w:r>
     </w:p>
     <w:p>
+      <w:pPr>
+        <w:jc w:val="center"/>
+      </w:pPr>
       <w:r>
         <w:rPr>
           <w:rFonts w:hint="eastAsia"/>
@@ -148,13 +170,19 @@
         <w:t>4,4-Dimethy-1-pentene</w:t>
       </w:r>
       <w:r>
-        <w:t xml:space="preserve">, </w:t>
+        <w:rPr>
+          <w:rFonts w:hint="eastAsia"/>
+        </w:rPr>
+        <w:t>:</w:t>
       </w:r>
       <w:r>
         <w:t>t2</w:t>
       </w:r>
     </w:p>
     <w:p>
+      <w:pPr>
+        <w:jc w:val="center"/>
+      </w:pPr>
       <w:r>
         <w:rPr>
           <w:rFonts w:hint="eastAsia"/>
@@ -162,13 +190,19 @@
         <w:t>3,3-Dimethy-1-butanal</w:t>
       </w:r>
       <w:r>
-        <w:t xml:space="preserve">, </w:t>
+        <w:rPr>
+          <w:rFonts w:hint="eastAsia"/>
+        </w:rPr>
+        <w:t>:</w:t>
       </w:r>
       <w:r>
         <w:t>t2o</w:t>
       </w:r>
     </w:p>
     <w:p>
+      <w:pPr>
+        <w:jc w:val="center"/>
+      </w:pPr>
       <w:r>
         <w:rPr>
           <w:rFonts w:hint="eastAsia"/>
@@ -176,13 +210,16 @@
         <w:t>3,3-Dimethy-1-butanimine</w:t>
       </w:r>
       <w:r>
-        <w:t xml:space="preserve">, </w:t>
+        <w:t>:</w:t>
       </w:r>
       <w:r>
         <w:t>t2n</w:t>
       </w:r>
     </w:p>
     <w:p>
+      <w:pPr>
+        <w:jc w:val="center"/>
+      </w:pPr>
       <w:r>
         <w:rPr>
           <w:rFonts w:hint="eastAsia"/>
@@ -190,31 +227,49 @@
         <w:t>4,4-Dimethy-1-pentyne</w:t>
       </w:r>
       <w:r>
-        <w:t xml:space="preserve">, </w:t>
+        <w:t>:</w:t>
       </w:r>
       <w:r>
         <w:t>t3</w:t>
       </w:r>
     </w:p>
     <w:p>
-      <w:r>
-        <w:t xml:space="preserve">4,4-Dimethy-1-penanoitrile, </w:t>
+      <w:pPr>
+        <w:jc w:val="center"/>
+      </w:pPr>
+      <w:r>
+        <w:t>4,4-Dimethy-1-penanoitrile</w:t>
+      </w:r>
+      <w:r>
+        <w:t>:</w:t>
       </w:r>
       <w:r>
         <w:t>t3n</w:t>
       </w:r>
     </w:p>
     <w:p>
-      <w:r>
-        <w:t xml:space="preserve">6,6-Dimethy-1,3-heptadiene, </w:t>
+      <w:pPr>
+        <w:jc w:val="center"/>
+      </w:pPr>
+      <w:r>
+        <w:t>6,6-Dimethy-1,3-heptadiene</w:t>
+      </w:r>
+      <w:r>
+        <w:t>:</w:t>
       </w:r>
       <w:r>
         <w:t>t22</w:t>
       </w:r>
     </w:p>
     <w:p>
-      <w:r>
-        <w:t xml:space="preserve">2,2-dimethytridecane, </w:t>
+      <w:pPr>
+        <w:jc w:val="center"/>
+      </w:pPr>
+      <w:r>
+        <w:t>2,2-dimethytridecane</w:t>
+      </w:r>
+      <w:r>
+        <w:t>:</w:t>
       </w:r>
       <w:r>
         <w:t>t</w:t>
@@ -224,8 +279,14 @@
       </w:r>
     </w:p>
     <w:p>
-      <w:r>
-        <w:t xml:space="preserve">2,2-dimethy-3-tridecene </w:t>
+      <w:pPr>
+        <w:jc w:val="center"/>
+      </w:pPr>
+      <w:r>
+        <w:t>2,2-dimethy-3-tridecene</w:t>
+      </w:r>
+      <w:r>
+        <w:t>:</w:t>
       </w:r>
       <w:r>
         <w:t>t2</w:t>
@@ -235,7 +296,9 @@
       </w:r>
     </w:p>
     <w:p>
-      <w:proofErr w:type="spellStart"/>
+      <w:pPr>
+        <w:jc w:val="center"/>
+      </w:pPr>
       <w:r>
         <w:t>N</w:t>
       </w:r>
@@ -245,9 +308,33 @@
         </w:rPr>
         <w:t>eopentylbenzene</w:t>
       </w:r>
-      <w:proofErr w:type="spellEnd"/>
-      <w:r>
-        <w:t xml:space="preserve"> t6</w:t>
+      <w:r>
+        <w:t>:</w:t>
+      </w:r>
+      <w:r>
+        <w:t>t6</w:t>
+      </w:r>
+    </w:p>
+    <w:p>
+      <w:pPr>
+        <w:jc w:val="center"/>
+      </w:pPr>
+      <w:r>
+        <w:t>4-fluoro-1-butene</w:t>
+      </w:r>
+      <w:r>
+        <w:t>:t2df</w:t>
+      </w:r>
+    </w:p>
+    <w:p>
+      <w:pPr>
+        <w:jc w:val="center"/>
+      </w:pPr>
+      <w:r>
+        <w:t>4-fluoro-1-butyne</w:t>
+      </w:r>
+      <w:r>
+        <w:t>:t3df</w:t>
       </w:r>
     </w:p>
     <w:sectPr>
